--- a/1、java语言/1、java基础/2、面向对象/2、面向对象的三大特征/笔记/笔记.docx
+++ b/1、java语言/1、java基础/2、面向对象/2、面向对象的三大特征/笔记/笔记.docx
@@ -113,6 +113,7 @@
     <w:p>
       <w:pPr>
         <w:numPr>
+          <w:ilvl w:val="0"/>
           <w:numId w:val="0"/>
         </w:numPr>
         <w:bidi w:val="0"/>
@@ -171,6 +172,7 @@
       <w:pPr>
         <w:pStyle w:val="2"/>
         <w:numPr>
+          <w:ilvl w:val="0"/>
           <w:numId w:val="0"/>
         </w:numPr>
         <w:bidi w:val="0"/>
@@ -212,6 +214,7 @@
     <w:p>
       <w:pPr>
         <w:numPr>
+          <w:ilvl w:val="0"/>
           <w:numId w:val="0"/>
         </w:numPr>
         <w:bidi w:val="0"/>
@@ -966,6 +969,15 @@
           <w:lang w:val="en-US" w:eastAsia="zh-CN" w:bidi="ar-SA"/>
         </w:rPr>
         <w:tab/>
+      </w:r>
+      <w:r>
+        <w:rPr>
+          <w:rFonts w:hint="eastAsia" w:asciiTheme="minorAscii" w:hAnsiTheme="minorAscii" w:eastAsiaTheme="minorEastAsia" w:cstheme="minorBidi"/>
+          <w:kern w:val="2"/>
+          <w:sz w:val="24"/>
+          <w:szCs w:val="24"/>
+          <w:lang w:val="en-US" w:eastAsia="zh-CN" w:bidi="ar-SA"/>
+        </w:rPr>
         <w:t>类型只能是</w:t>
       </w:r>
       <w:r>
@@ -1231,6 +1243,15 @@
           <w:lang w:val="en-US" w:eastAsia="zh-CN" w:bidi="ar-SA"/>
         </w:rPr>
         <w:tab/>
+      </w:r>
+      <w:r>
+        <w:rPr>
+          <w:rFonts w:hint="eastAsia" w:asciiTheme="minorAscii" w:hAnsiTheme="minorAscii" w:eastAsiaTheme="minorEastAsia" w:cstheme="minorBidi"/>
+          <w:kern w:val="2"/>
+          <w:sz w:val="24"/>
+          <w:szCs w:val="24"/>
+          <w:lang w:val="en-US" w:eastAsia="zh-CN" w:bidi="ar-SA"/>
+        </w:rPr>
         <w:t>类重写的方法的返回值类型必须是</w:t>
       </w:r>
       <w:r>
@@ -1285,7 +1306,6 @@
           <w:lang w:val="en-US" w:eastAsia="zh-CN" w:bidi="ar-SA"/>
         </w:rPr>
         <w:tab/>
-        <w:t/>
       </w:r>
       <w:r>
         <w:rPr>
@@ -1387,6 +1407,15 @@
           <w:lang w:val="en-US" w:eastAsia="zh-CN" w:bidi="ar-SA"/>
         </w:rPr>
         <w:tab/>
+      </w:r>
+      <w:r>
+        <w:rPr>
+          <w:rFonts w:hint="eastAsia" w:asciiTheme="minorAscii" w:hAnsiTheme="minorAscii" w:eastAsiaTheme="minorEastAsia" w:cstheme="minorBidi"/>
+          <w:kern w:val="2"/>
+          <w:sz w:val="24"/>
+          <w:szCs w:val="24"/>
+          <w:lang w:val="en-US" w:eastAsia="zh-CN" w:bidi="ar-SA"/>
+        </w:rPr>
         <w:t>类型（具体放到异常处理时候讲）</w:t>
       </w:r>
       <w:r>
@@ -1863,16 +1892,7 @@
           <w:rFonts w:hint="eastAsia"/>
           <w:lang w:val="en-US" w:eastAsia="zh-CN"/>
         </w:rPr>
-        <w:t>引用变量的两个</w:t>
-      </w:r>
-      <w:bookmarkStart w:id="0" w:name="_GoBack"/>
-      <w:bookmarkEnd w:id="0"/>
-      <w:r>
-        <w:rPr>
-          <w:rFonts w:hint="eastAsia"/>
-          <w:lang w:val="en-US" w:eastAsia="zh-CN"/>
-        </w:rPr>
-        <w:t>类型</w:t>
+        <w:t>1、引用变量的两个类型</w:t>
       </w:r>
     </w:p>
     <w:p>
@@ -2157,6 +2177,7 @@
     <w:p>
       <w:pPr>
         <w:numPr>
+          <w:ilvl w:val="0"/>
           <w:numId w:val="0"/>
         </w:numPr>
         <w:ind w:leftChars="0" w:firstLine="420" w:firstLineChars="0"/>
@@ -2169,6 +2190,7 @@
     <w:p>
       <w:pPr>
         <w:numPr>
+          <w:ilvl w:val="0"/>
           <w:numId w:val="0"/>
         </w:numPr>
         <w:ind w:leftChars="0" w:firstLine="420" w:firstLineChars="0"/>
@@ -2192,7 +2214,7 @@
           <w:rFonts w:hint="eastAsia"/>
           <w:lang w:val="en-US" w:eastAsia="zh-CN"/>
         </w:rPr>
-        <w:t>属性的多态</w:t>
+        <w:t>2、属性的多态</w:t>
       </w:r>
     </w:p>
     <w:p>
@@ -2377,6 +2399,7 @@
     <w:p>
       <w:pPr>
         <w:numPr>
+          <w:ilvl w:val="0"/>
           <w:numId w:val="0"/>
         </w:numPr>
         <w:rPr>
@@ -2399,20 +2422,21 @@
           <w:rFonts w:hint="eastAsia"/>
           <w:lang w:val="en-US" w:eastAsia="zh-CN"/>
         </w:rPr>
-        <w:t>动态绑定</w:t>
+        <w:t>3、动态绑定</w:t>
       </w:r>
     </w:p>
     <w:p>
       <w:pPr>
         <w:numPr>
+          <w:ilvl w:val="0"/>
           <w:numId w:val="0"/>
         </w:numPr>
       </w:pPr>
       <w:r>
         <w:drawing>
           <wp:inline distT="0" distB="0" distL="114300" distR="114300">
-            <wp:extent cx="5269865" cy="2253615"/>
-            <wp:effectExtent l="0" t="0" r="6985" b="13335"/>
+            <wp:extent cx="6093460" cy="2606040"/>
+            <wp:effectExtent l="0" t="0" r="2540" b="3810"/>
             <wp:docPr id="2" name="图片 2"/>
             <wp:cNvGraphicFramePr>
               <a:graphicFrameLocks xmlns:a="http://schemas.openxmlformats.org/drawingml/2006/main" noChangeAspect="1"/>
@@ -2435,7 +2459,7 @@
                   <pic:spPr>
                     <a:xfrm>
                       <a:off x="0" y="0"/>
-                      <a:ext cx="5269865" cy="2253615"/>
+                      <a:ext cx="6093460" cy="2606040"/>
                     </a:xfrm>
                     <a:prstGeom prst="rect">
                       <a:avLst/>
@@ -2454,6 +2478,14 @@
     </w:p>
     <w:p>
       <w:pPr>
+        <w:numPr>
+          <w:ilvl w:val="0"/>
+          <w:numId w:val="0"/>
+        </w:numPr>
+      </w:pPr>
+    </w:p>
+    <w:p>
+      <w:pPr>
         <w:pStyle w:val="3"/>
         <w:bidi w:val="0"/>
         <w:rPr>
@@ -2466,18 +2498,15 @@
           <w:rFonts w:hint="eastAsia"/>
           <w:lang w:val="en-US" w:eastAsia="zh-CN"/>
         </w:rPr>
-        <w:t>小结</w:t>
+        <w:t>4、小结</w:t>
       </w:r>
     </w:p>
     <w:p>
       <w:pPr>
         <w:numPr>
+          <w:ilvl w:val="0"/>
           <w:numId w:val="0"/>
         </w:numPr>
-        <w:rPr>
-          <w:rFonts w:hint="default"/>
-          <w:lang w:val="en-US" w:eastAsia="zh-CN"/>
-        </w:rPr>
       </w:pPr>
       <w:r>
         <w:drawing>
@@ -2507,6 +2536,154 @@
                     <a:xfrm>
                       <a:off x="0" y="0"/>
                       <a:ext cx="5274310" cy="2756535"/>
+                    </a:xfrm>
+                    <a:prstGeom prst="rect">
+                      <a:avLst/>
+                    </a:prstGeom>
+                    <a:noFill/>
+                    <a:ln>
+                      <a:noFill/>
+                    </a:ln>
+                  </pic:spPr>
+                </pic:pic>
+              </a:graphicData>
+            </a:graphic>
+          </wp:inline>
+        </w:drawing>
+      </w:r>
+    </w:p>
+    <w:p>
+      <w:pPr>
+        <w:numPr>
+          <w:ilvl w:val="0"/>
+          <w:numId w:val="0"/>
+        </w:numPr>
+      </w:pPr>
+    </w:p>
+    <w:p>
+      <w:pPr>
+        <w:pStyle w:val="3"/>
+        <w:bidi w:val="0"/>
+        <w:rPr>
+          <w:rFonts w:hint="eastAsia"/>
+          <w:lang w:val="en-US" w:eastAsia="zh-CN"/>
+        </w:rPr>
+      </w:pPr>
+      <w:r>
+        <w:rPr>
+          <w:rFonts w:hint="eastAsia"/>
+          <w:lang w:val="en-US" w:eastAsia="zh-CN"/>
+        </w:rPr>
+        <w:t>5、</w:t>
+      </w:r>
+      <w:bookmarkStart w:id="0" w:name="_GoBack"/>
+      <w:bookmarkEnd w:id="0"/>
+      <w:r>
+        <w:rPr>
+          <w:rFonts w:hint="eastAsia"/>
+          <w:lang w:val="en-US" w:eastAsia="zh-CN"/>
+        </w:rPr>
+        <w:t>向下转型</w:t>
+      </w:r>
+    </w:p>
+    <w:p>
+      <w:pPr>
+        <w:rPr>
+          <w:rFonts w:hint="eastAsia"/>
+          <w:lang w:val="en-US" w:eastAsia="zh-CN"/>
+        </w:rPr>
+      </w:pPr>
+      <w:r>
+        <w:drawing>
+          <wp:inline distT="0" distB="0" distL="114300" distR="114300">
+            <wp:extent cx="5191125" cy="2438400"/>
+            <wp:effectExtent l="0" t="0" r="9525" b="0"/>
+            <wp:docPr id="5" name="图片 2"/>
+            <wp:cNvGraphicFramePr>
+              <a:graphicFrameLocks xmlns:a="http://schemas.openxmlformats.org/drawingml/2006/main" noChangeAspect="1"/>
+            </wp:cNvGraphicFramePr>
+            <a:graphic xmlns:a="http://schemas.openxmlformats.org/drawingml/2006/main">
+              <a:graphicData uri="http://schemas.openxmlformats.org/drawingml/2006/picture">
+                <pic:pic xmlns:pic="http://schemas.openxmlformats.org/drawingml/2006/picture">
+                  <pic:nvPicPr>
+                    <pic:cNvPr id="5" name="图片 2"/>
+                    <pic:cNvPicPr>
+                      <a:picLocks noChangeAspect="1"/>
+                    </pic:cNvPicPr>
+                  </pic:nvPicPr>
+                  <pic:blipFill>
+                    <a:blip r:embed="rId7"/>
+                    <a:stretch>
+                      <a:fillRect/>
+                    </a:stretch>
+                  </pic:blipFill>
+                  <pic:spPr>
+                    <a:xfrm>
+                      <a:off x="0" y="0"/>
+                      <a:ext cx="5191125" cy="2438400"/>
+                    </a:xfrm>
+                    <a:prstGeom prst="rect">
+                      <a:avLst/>
+                    </a:prstGeom>
+                    <a:noFill/>
+                    <a:ln>
+                      <a:noFill/>
+                    </a:ln>
+                  </pic:spPr>
+                </pic:pic>
+              </a:graphicData>
+            </a:graphic>
+          </wp:inline>
+        </w:drawing>
+      </w:r>
+    </w:p>
+    <w:p>
+      <w:pPr>
+        <w:rPr>
+          <w:rFonts w:hint="default"/>
+          <w:lang w:val="en-US" w:eastAsia="zh-CN"/>
+        </w:rPr>
+      </w:pPr>
+    </w:p>
+    <w:p>
+      <w:pPr>
+        <w:numPr>
+          <w:ilvl w:val="0"/>
+          <w:numId w:val="0"/>
+        </w:numPr>
+        <w:rPr>
+          <w:rFonts w:hint="default"/>
+          <w:lang w:val="en-US" w:eastAsia="zh-CN"/>
+        </w:rPr>
+      </w:pPr>
+      <w:r>
+        <w:drawing>
+          <wp:inline distT="0" distB="0" distL="114300" distR="114300">
+            <wp:extent cx="5271770" cy="2940050"/>
+            <wp:effectExtent l="0" t="0" r="5080" b="12700"/>
+            <wp:docPr id="6" name="图片 3"/>
+            <wp:cNvGraphicFramePr>
+              <a:graphicFrameLocks xmlns:a="http://schemas.openxmlformats.org/drawingml/2006/main" noChangeAspect="1"/>
+            </wp:cNvGraphicFramePr>
+            <a:graphic xmlns:a="http://schemas.openxmlformats.org/drawingml/2006/main">
+              <a:graphicData uri="http://schemas.openxmlformats.org/drawingml/2006/picture">
+                <pic:pic xmlns:pic="http://schemas.openxmlformats.org/drawingml/2006/picture">
+                  <pic:nvPicPr>
+                    <pic:cNvPr id="6" name="图片 3"/>
+                    <pic:cNvPicPr>
+                      <a:picLocks noChangeAspect="1"/>
+                    </pic:cNvPicPr>
+                  </pic:nvPicPr>
+                  <pic:blipFill>
+                    <a:blip r:embed="rId8"/>
+                    <a:stretch>
+                      <a:fillRect/>
+                    </a:stretch>
+                  </pic:blipFill>
+                  <pic:spPr>
+                    <a:xfrm>
+                      <a:off x="0" y="0"/>
+                      <a:ext cx="5271770" cy="2940050"/>
                     </a:xfrm>
                     <a:prstGeom prst="rect">
                       <a:avLst/>

--- a/1、java语言/1、java基础/2、面向对象/2、面向对象的三大特征/笔记/笔记.docx
+++ b/1、java语言/1、java基础/2、面向对象/2、面向对象的三大特征/笔记/笔记.docx
@@ -1396,8 +1396,25 @@
           <w:szCs w:val="24"/>
           <w:lang w:val="en-US" w:eastAsia="zh-CN" w:bidi="ar-SA"/>
         </w:rPr>
-        <w:t>不大于父类被重写的方法抛出的异常</w:t>
-      </w:r>
+        <w:t xml:space="preserve">不大于父类被重写的方法抛出的异常类型 </w:t>
+      </w:r>
+    </w:p>
+    <w:p>
+      <w:pPr>
+        <w:pStyle w:val="4"/>
+        <w:keepNext w:val="0"/>
+        <w:keepLines w:val="0"/>
+        <w:widowControl/>
+        <w:suppressLineNumbers w:val="0"/>
+        <w:shd w:val="clear" w:fill="FFFFFF"/>
+        <w:rPr>
+          <w:rFonts w:hint="eastAsia" w:asciiTheme="minorAscii" w:hAnsiTheme="minorAscii" w:eastAsiaTheme="minorEastAsia" w:cstheme="minorBidi"/>
+          <w:kern w:val="2"/>
+          <w:sz w:val="24"/>
+          <w:szCs w:val="24"/>
+          <w:lang w:val="en-US" w:eastAsia="zh-CN" w:bidi="ar-SA"/>
+        </w:rPr>
+      </w:pPr>
       <w:r>
         <w:rPr>
           <w:rFonts w:hint="eastAsia" w:asciiTheme="minorAscii" w:hAnsiTheme="minorAscii" w:eastAsiaTheme="minorEastAsia" w:cstheme="minorBidi"/>
@@ -1407,17 +1424,10 @@
           <w:lang w:val="en-US" w:eastAsia="zh-CN" w:bidi="ar-SA"/>
         </w:rPr>
         <w:tab/>
-      </w:r>
-      <w:r>
-        <w:rPr>
-          <w:rFonts w:hint="eastAsia" w:asciiTheme="minorAscii" w:hAnsiTheme="minorAscii" w:eastAsiaTheme="minorEastAsia" w:cstheme="minorBidi"/>
-          <w:kern w:val="2"/>
-          <w:sz w:val="24"/>
-          <w:szCs w:val="24"/>
-          <w:lang w:val="en-US" w:eastAsia="zh-CN" w:bidi="ar-SA"/>
-        </w:rPr>
-        <w:t>类型（具体放到异常处理时候讲）</w:t>
-      </w:r>
+        <w:t>父类没有抛出异常 ，子类也不能抛出异常</w:t>
+      </w:r>
+      <w:bookmarkStart w:id="0" w:name="_GoBack"/>
+      <w:bookmarkEnd w:id="0"/>
       <w:r>
         <w:rPr>
           <w:rFonts w:hint="default" w:asciiTheme="minorAscii" w:hAnsiTheme="minorAscii" w:eastAsiaTheme="minorEastAsia" w:cstheme="minorBidi"/>
@@ -1436,27 +1446,27 @@
           <w:szCs w:val="24"/>
           <w:lang w:val="en-US" w:eastAsia="zh-CN" w:bidi="ar-SA"/>
         </w:rPr>
-        <w:t xml:space="preserve">  </w:t>
-      </w:r>
-      <w:r>
-        <w:rPr>
-          <w:rFonts w:hint="default" w:asciiTheme="minorAscii" w:hAnsiTheme="minorAscii" w:eastAsiaTheme="minorEastAsia" w:cstheme="minorBidi"/>
-          <w:kern w:val="2"/>
-          <w:sz w:val="24"/>
-          <w:szCs w:val="24"/>
-          <w:lang w:val="en-US" w:eastAsia="zh-CN" w:bidi="ar-SA"/>
-        </w:rPr>
-        <w:br w:type="textWrapping"/>
-      </w:r>
-      <w:r>
-        <w:rPr>
-          <w:rFonts w:hint="default" w:asciiTheme="minorAscii" w:hAnsiTheme="minorAscii" w:eastAsiaTheme="minorEastAsia" w:cstheme="minorBidi"/>
-          <w:kern w:val="2"/>
-          <w:sz w:val="24"/>
-          <w:szCs w:val="24"/>
-          <w:lang w:val="en-US" w:eastAsia="zh-CN" w:bidi="ar-SA"/>
-        </w:rPr>
-        <w:t xml:space="preserve">     </w:t>
+        <w:t xml:space="preserve">   </w:t>
+      </w:r>
+      <w:r>
+        <w:rPr>
+          <w:rFonts w:hint="eastAsia" w:asciiTheme="minorAscii" w:hAnsiTheme="minorAscii" w:eastAsiaTheme="minorEastAsia" w:cstheme="minorBidi"/>
+          <w:kern w:val="2"/>
+          <w:sz w:val="24"/>
+          <w:szCs w:val="24"/>
+          <w:lang w:val="en-US" w:eastAsia="zh-CN" w:bidi="ar-SA"/>
+        </w:rPr>
+        <w:t>⑤</w:t>
+      </w:r>
+      <w:r>
+        <w:rPr>
+          <w:rFonts w:hint="default" w:asciiTheme="minorAscii" w:hAnsiTheme="minorAscii" w:eastAsiaTheme="minorEastAsia" w:cstheme="minorBidi"/>
+          <w:kern w:val="2"/>
+          <w:sz w:val="24"/>
+          <w:szCs w:val="24"/>
+          <w:lang w:val="en-US" w:eastAsia="zh-CN" w:bidi="ar-SA"/>
+        </w:rPr>
+        <w:t xml:space="preserve"> </w:t>
       </w:r>
       <w:r>
         <w:rPr>
@@ -2574,16 +2584,7 @@
           <w:rFonts w:hint="eastAsia"/>
           <w:lang w:val="en-US" w:eastAsia="zh-CN"/>
         </w:rPr>
-        <w:t>5、</w:t>
-      </w:r>
-      <w:bookmarkStart w:id="0" w:name="_GoBack"/>
-      <w:bookmarkEnd w:id="0"/>
-      <w:r>
-        <w:rPr>
-          <w:rFonts w:hint="eastAsia"/>
-          <w:lang w:val="en-US" w:eastAsia="zh-CN"/>
-        </w:rPr>
-        <w:t>向下转型</w:t>
+        <w:t>5、向下转型</w:t>
       </w:r>
     </w:p>
     <w:p>
@@ -2956,7 +2957,7 @@
     <w:lsdException w:unhideWhenUsed="0" w:uiPriority="0" w:semiHidden="0" w:name="HTML Sample"/>
     <w:lsdException w:unhideWhenUsed="0" w:uiPriority="0" w:semiHidden="0" w:name="HTML Typewriter"/>
     <w:lsdException w:unhideWhenUsed="0" w:uiPriority="0" w:semiHidden="0" w:name="HTML Variable"/>
-    <w:lsdException w:unhideWhenUsed="0" w:uiPriority="0" w:name="Normal Table"/>
+    <w:lsdException w:qFormat="1" w:unhideWhenUsed="0" w:uiPriority="0" w:name="Normal Table"/>
     <w:lsdException w:unhideWhenUsed="0" w:uiPriority="0" w:semiHidden="0" w:name="annotation subject"/>
     <w:lsdException w:unhideWhenUsed="0" w:uiPriority="0" w:semiHidden="0" w:name="Table Simple 1"/>
     <w:lsdException w:unhideWhenUsed="0" w:uiPriority="0" w:semiHidden="0" w:name="Table Simple 2"/>
@@ -3163,6 +3164,7 @@
   <w:style w:type="table" w:default="1" w:styleId="5">
     <w:name w:val="Normal Table"/>
     <w:semiHidden/>
+    <w:qFormat/>
     <w:uiPriority w:val="0"/>
     <w:tblPr>
       <w:tblCellMar>
